--- a/lab3&4.docx
+++ b/lab3&4.docx
@@ -16,6 +16,94 @@
     </w:p>
     <w:p>
       <w:pPr>
+        <w:widowControl w:val="0"/>
+        <w:numPr>
+          <w:numId w:val="0"/>
+        </w:numPr>
+        <w:bidi w:val="0"/>
+        <w:ind w:left="420" w:leftChars="0" w:firstLine="420" w:firstLineChars="0"/>
+        <w:jc w:val="both"/>
+        <w:rPr>
+          <w:rFonts w:hint="default" w:eastAsiaTheme="minorEastAsia"/>
+          <w:lang w:val="en-US" w:eastAsia="zh-CN"/>
+        </w:rPr>
+      </w:pPr>
+      <w:r>
+        <w:rPr>
+          <w:rFonts w:hint="eastAsia"/>
+          <w:lang w:val="en-US" w:eastAsia="zh-CN"/>
+        </w:rPr>
+        <w:t xml:space="preserve">At parent chatbot system is consist of telegram,radis and pyhton program. When we run the chatbot.py, the program will link to the telegram by the port receiving from applying the chatbot in telegram. When we start the chatting,our python program will catch the message by </w:t>
+      </w:r>
+      <w:r>
+        <w:rPr>
+          <w:rFonts w:hint="default"/>
+          <w:color w:val="5B9BD5" w:themeColor="accent1"/>
+          <w:lang w:val="en-US" w:eastAsia="zh-CN"/>
+          <w14:textFill>
+            <w14:solidFill>
+              <w14:schemeClr w14:val="accent1"/>
+            </w14:solidFill>
+          </w14:textFill>
+        </w:rPr>
+        <w:t>‘update.message.text’</w:t>
+      </w:r>
+      <w:r>
+        <w:rPr>
+          <w:rFonts w:hint="eastAsia"/>
+          <w:lang w:val="en-US" w:eastAsia="zh-CN"/>
+        </w:rPr>
+        <w:t xml:space="preserve">,then catch the relevant data from redis and send back the result by </w:t>
+      </w:r>
+      <w:r>
+        <w:rPr>
+          <w:rFonts w:hint="default"/>
+          <w:color w:val="5B9BD5" w:themeColor="accent1"/>
+          <w:lang w:val="en-US" w:eastAsia="zh-CN"/>
+          <w14:textFill>
+            <w14:solidFill>
+              <w14:schemeClr w14:val="accent1"/>
+            </w14:solidFill>
+          </w14:textFill>
+        </w:rPr>
+        <w:t>‘update.message.reply_text</w:t>
+      </w:r>
+      <w:r>
+        <w:rPr>
+          <w:rFonts w:hint="eastAsia"/>
+          <w:color w:val="5B9BD5" w:themeColor="accent1"/>
+          <w:lang w:val="en-US" w:eastAsia="zh-CN"/>
+          <w14:textFill>
+            <w14:solidFill>
+              <w14:schemeClr w14:val="accent1"/>
+            </w14:solidFill>
+          </w14:textFill>
+        </w:rPr>
+        <w:t>()</w:t>
+      </w:r>
+      <w:r>
+        <w:rPr>
+          <w:rFonts w:hint="default"/>
+          <w:color w:val="5B9BD5" w:themeColor="accent1"/>
+          <w:lang w:val="en-US" w:eastAsia="zh-CN"/>
+          <w14:textFill>
+            <w14:solidFill>
+              <w14:schemeClr w14:val="accent1"/>
+            </w14:solidFill>
+          </w14:textFill>
+        </w:rPr>
+        <w:t>’</w:t>
+      </w:r>
+      <w:r>
+        <w:rPr>
+          <w:rFonts w:hint="eastAsia"/>
+          <w:lang w:val="en-US" w:eastAsia="zh-CN"/>
+        </w:rPr>
+        <w:t xml:space="preserve">. Actually,the chatbot is running in our server. </w:t>
+      </w:r>
+    </w:p>
+    <w:p>
+      <w:pPr>
         <w:numPr>
           <w:ilvl w:val="0"/>
           <w:numId w:val="1"/>
@@ -26,7 +114,15 @@
         <w:rPr>
           <w:rFonts w:hint="default"/>
         </w:rPr>
-        <w:t>Explain how do your chatbot handle the special command. You need to trace the code and explain that.</w:t>
+        <w:t>Explain how do your chatbot handl</w:t>
+      </w:r>
+      <w:bookmarkStart w:id="0" w:name="_GoBack"/>
+      <w:bookmarkEnd w:id="0"/>
+      <w:r>
+        <w:rPr>
+          <w:rFonts w:hint="default"/>
+        </w:rPr>
+        <w:t>e the special command. You need to trace the code and explain that.</w:t>
       </w:r>
     </w:p>
     <w:p>
@@ -361,8 +457,6 @@
           </wp:inline>
         </w:drawing>
       </w:r>
-      <w:bookmarkStart w:id="0" w:name="_GoBack"/>
-      <w:bookmarkEnd w:id="0"/>
     </w:p>
     <w:p>
       <w:pPr>
@@ -412,6 +506,55 @@
                     <a:xfrm>
                       <a:off x="0" y="0"/>
                       <a:ext cx="3536950" cy="699135"/>
+                    </a:xfrm>
+                    <a:prstGeom prst="rect">
+                      <a:avLst/>
+                    </a:prstGeom>
+                    <a:noFill/>
+                    <a:ln>
+                      <a:noFill/>
+                    </a:ln>
+                  </pic:spPr>
+                </pic:pic>
+              </a:graphicData>
+            </a:graphic>
+          </wp:inline>
+        </w:drawing>
+      </w:r>
+    </w:p>
+    <w:p>
+      <w:pPr>
+        <w:ind w:firstLine="420" w:firstLineChars="0"/>
+        <w:jc w:val="center"/>
+      </w:pPr>
+      <w:r>
+        <w:drawing>
+          <wp:inline distT="0" distB="0" distL="114300" distR="114300">
+            <wp:extent cx="3917950" cy="1079500"/>
+            <wp:effectExtent l="0" t="0" r="13970" b="2540"/>
+            <wp:docPr id="7" name="图片 6"/>
+            <wp:cNvGraphicFramePr>
+              <a:graphicFrameLocks xmlns:a="http://schemas.openxmlformats.org/drawingml/2006/main" noChangeAspect="1"/>
+            </wp:cNvGraphicFramePr>
+            <a:graphic xmlns:a="http://schemas.openxmlformats.org/drawingml/2006/main">
+              <a:graphicData uri="http://schemas.openxmlformats.org/drawingml/2006/picture">
+                <pic:pic xmlns:pic="http://schemas.openxmlformats.org/drawingml/2006/picture">
+                  <pic:nvPicPr>
+                    <pic:cNvPr id="7" name="图片 6"/>
+                    <pic:cNvPicPr>
+                      <a:picLocks noChangeAspect="1"/>
+                    </pic:cNvPicPr>
+                  </pic:nvPicPr>
+                  <pic:blipFill>
+                    <a:blip r:embed="rId9"/>
+                    <a:stretch>
+                      <a:fillRect/>
+                    </a:stretch>
+                  </pic:blipFill>
+                  <pic:spPr>
+                    <a:xfrm>
+                      <a:off x="0" y="0"/>
+                      <a:ext cx="3917950" cy="1079500"/>
                     </a:xfrm>
                     <a:prstGeom prst="rect">
                       <a:avLst/>

--- a/lab3&4.docx
+++ b/lab3&4.docx
@@ -18,6 +18,7 @@
       <w:pPr>
         <w:widowControl w:val="0"/>
         <w:numPr>
+          <w:ilvl w:val="0"/>
           <w:numId w:val="0"/>
         </w:numPr>
         <w:bidi w:val="0"/>
@@ -53,7 +54,16 @@
           <w:rFonts w:hint="eastAsia"/>
           <w:lang w:val="en-US" w:eastAsia="zh-CN"/>
         </w:rPr>
-        <w:t xml:space="preserve">,then catch the relevant data from redis and send back the result by </w:t>
+        <w:t>,then catch the relevant data from redis as the database</w:t>
+      </w:r>
+      <w:bookmarkStart w:id="0" w:name="_GoBack"/>
+      <w:bookmarkEnd w:id="0"/>
+      <w:r>
+        <w:rPr>
+          <w:rFonts w:hint="eastAsia"/>
+          <w:lang w:val="en-US" w:eastAsia="zh-CN"/>
+        </w:rPr>
+        <w:t xml:space="preserve"> and send back the result by </w:t>
       </w:r>
       <w:r>
         <w:rPr>
@@ -114,21 +124,14 @@
         <w:rPr>
           <w:rFonts w:hint="default"/>
         </w:rPr>
-        <w:t>Explain how do your chatbot handl</w:t>
-      </w:r>
-      <w:bookmarkStart w:id="0" w:name="_GoBack"/>
-      <w:bookmarkEnd w:id="0"/>
-      <w:r>
-        <w:rPr>
-          <w:rFonts w:hint="default"/>
-        </w:rPr>
-        <w:t>e the special command. You need to trace the code and explain that.</w:t>
+        <w:t>Explain how do your chatbot handle the special command. You need to trace the code and explain that.</w:t>
       </w:r>
     </w:p>
     <w:p>
       <w:pPr>
         <w:widowControl w:val="0"/>
         <w:numPr>
+          <w:ilvl w:val="0"/>
           <w:numId w:val="0"/>
         </w:numPr>
         <w:bidi w:val="0"/>
@@ -183,6 +186,7 @@
       <w:pPr>
         <w:widowControl w:val="0"/>
         <w:numPr>
+          <w:ilvl w:val="0"/>
           <w:numId w:val="0"/>
         </w:numPr>
         <w:bidi w:val="0"/>
@@ -299,6 +303,7 @@
       <w:pPr>
         <w:widowControl w:val="0"/>
         <w:numPr>
+          <w:ilvl w:val="0"/>
           <w:numId w:val="0"/>
         </w:numPr>
         <w:bidi w:val="0"/>
@@ -354,6 +359,7 @@
       <w:pPr>
         <w:widowControl w:val="0"/>
         <w:numPr>
+          <w:ilvl w:val="0"/>
           <w:numId w:val="0"/>
         </w:numPr>
         <w:bidi w:val="0"/>
@@ -408,6 +414,7 @@
       <w:pPr>
         <w:widowControl w:val="0"/>
         <w:numPr>
+          <w:ilvl w:val="0"/>
           <w:numId w:val="0"/>
         </w:numPr>
         <w:bidi w:val="0"/>
